--- a/PUBLISHED/biol-8/modules/module-03-biomolecules/module-03_questions.docx
+++ b/PUBLISHED/biol-8/modules/module-03-biomolecules/module-03_questions.docx
@@ -9,32 +9,22 @@
     </w:p>
     <w:p>
       <w:r>
-        <w:t>Macromolecule Concepts</w:t>
-      </w:r>
-    </w:p>
-    <w:p>
-      <w:r>
         <w:t>What is the difference between a monomer and a polymer?</w:t>
       </w:r>
     </w:p>
     <w:p>
       <w:r>
-        <w:t>Describe how dehydration synthesis builds larger molecules from smaller ones. What does the name tell you about the process?</w:t>
+        <w:t>Describe how dehydration synthesis builds larger molecules from smaller ones.</w:t>
       </w:r>
     </w:p>
     <w:p>
       <w:r>
-        <w:t>How does hydrolysis break down polymers? How is this related to digestion?</w:t>
+        <w:t>How does hydrolysis break down polymers, and how is this related to digestion?</w:t>
       </w:r>
     </w:p>
     <w:p>
       <w:r>
-        <w:t>What four classes of organic macromolecules are essential to life?</w:t>
-      </w:r>
-    </w:p>
-    <w:p>
-      <w:r>
-        <w:t>Carbohydrates</w:t>
+        <w:t>What are the four classes of organic macromolecules essential to life?</w:t>
       </w:r>
     </w:p>
     <w:p>
@@ -49,7 +39,7 @@
     </w:p>
     <w:p>
       <w:r>
-        <w:t>How are starch and glycogen similar? How are they different?</w:t>
+        <w:t>How are starch and glycogen similar, and how are they different?</w:t>
       </w:r>
     </w:p>
     <w:p>
@@ -59,47 +49,17 @@
     </w:p>
     <w:p>
       <w:r>
-        <w:t>What role do carbohydrates play in providing quick energy for cells?</w:t>
-      </w:r>
-    </w:p>
-    <w:p>
-      <w:r>
-        <w:t>A marathon runner eats a large pasta dinner the night before a race. How does this relate to carbohydrate storage in the body?</w:t>
-      </w:r>
-    </w:p>
-    <w:p>
-      <w:r>
-        <w:t>Lipids</w:t>
-      </w:r>
-    </w:p>
-    <w:p>
-      <w:r>
         <w:t>What are the building blocks of a triglyceride?</w:t>
       </w:r>
     </w:p>
     <w:p>
       <w:r>
-        <w:t>What is the difference between saturated and unsaturated fatty acids? How does this affect their properties at room temperature?</w:t>
+        <w:t>What is the difference between saturated and unsaturated fatty acids, and how does this affect their properties at room temperature?</w:t>
       </w:r>
     </w:p>
     <w:p>
       <w:r>
         <w:t>How is the structure of a phospholipid different from a triglyceride, and why is this important for cell membranes?</w:t>
-      </w:r>
-    </w:p>
-    <w:p>
-      <w:r>
-        <w:t>Besides energy storage, name two other important functions of lipids in the body.</w:t>
-      </w:r>
-    </w:p>
-    <w:p>
-      <w:r>
-        <w:t>Why are trans fats considered harmful to health?</w:t>
-      </w:r>
-    </w:p>
-    <w:p>
-      <w:r>
-        <w:t>Proteins</w:t>
       </w:r>
     </w:p>
     <w:p>
@@ -114,7 +74,7 @@
     </w:p>
     <w:p>
       <w:r>
-        <w:t>Describe the four levels of protein structure. Why is each level important?</w:t>
+        <w:t>Describe the four levels of protein structure and why each level is important.</w:t>
       </w:r>
     </w:p>
     <w:p>
@@ -125,16 +85,6 @@
     <w:p>
       <w:r>
         <w:t>Enzymes are proteins. How does an enzyme's shape relate to its function?</w:t>
-      </w:r>
-    </w:p>
-    <w:p>
-      <w:r>
-        <w:t>Why might a single amino acid change have a dramatic effect on protein function?</w:t>
-      </w:r>
-    </w:p>
-    <w:p>
-      <w:r>
-        <w:t>Nucleic Acids</w:t>
       </w:r>
     </w:p>
     <w:p>
